--- a/birthday_puzzle/mail/riddles/static/3/3_hint_0.docx
+++ b/birthday_puzzle/mail/riddles/static/3/3_hint_0.docx
@@ -6,26 +6,47 @@
       <w:pPr>
         <w:spacing w:after="240"/>
         <w:rPr>
-          <w:rFonts w:ascii="Helvetica Neue" w:eastAsia="Times New Roman" w:hAnsi="Helvetica Neue" w:cs="Times New Roman"/>
-          <w:color w:val="333333"/>
-        </w:rPr>
-      </w:pPr>
-      <w:r>
-        <w:rPr>
-          <w:rFonts w:ascii="Helvetica Neue" w:eastAsia="Times New Roman" w:hAnsi="Helvetica Neue" w:cs="Times New Roman"/>
-          <w:color w:val="333333"/>
-        </w:rPr>
-        <w:t>To Mr. Nick,</w:t>
+          <w:rFonts w:ascii="Apple Chancery" w:eastAsia="Times New Roman" w:hAnsi="Apple Chancery" w:cs="Apple Chancery" w:hint="cs"/>
+          <w:color w:val="333333"/>
+        </w:rPr>
+      </w:pPr>
+      <w:r>
+        <w:rPr>
+          <w:rFonts w:ascii="Apple Chancery" w:eastAsia="Times New Roman" w:hAnsi="Apple Chancery" w:cs="Apple Chancery" w:hint="cs"/>
+          <w:color w:val="333333"/>
+        </w:rPr>
+        <w:t>Mr. Nic</w:t>
+      </w:r>
+      <w:r>
+        <w:rPr>
+          <w:rFonts w:ascii="Apple Chancery" w:eastAsia="Times New Roman" w:hAnsi="Apple Chancery" w:cs="Apple Chancery" w:hint="cs"/>
+          <w:color w:val="333333"/>
+        </w:rPr>
+        <w:t>holas</w:t>
+      </w:r>
+      <w:r>
+        <w:rPr>
+          <w:rFonts w:ascii="Apple Chancery" w:eastAsia="Times New Roman" w:hAnsi="Apple Chancery" w:cs="Apple Chancery" w:hint="cs"/>
+          <w:color w:val="333333"/>
+        </w:rPr>
+        <w:t>,</w:t>
       </w:r>
     </w:p>
     <w:p>
       <w:pPr>
         <w:spacing w:after="240"/>
         <w:rPr>
-          <w:rFonts w:ascii="Helvetica Neue" w:eastAsia="Times New Roman" w:hAnsi="Helvetica Neue" w:cs="Times New Roman"/>
-          <w:color w:val="333333"/>
-        </w:rPr>
-      </w:pPr>
+          <w:rFonts w:ascii="Apple Chancery" w:eastAsia="Times New Roman" w:hAnsi="Apple Chancery" w:cs="Apple Chancery" w:hint="cs"/>
+          <w:color w:val="333333"/>
+        </w:rPr>
+      </w:pPr>
+      <w:r>
+        <w:rPr>
+          <w:rFonts w:ascii="Apple Chancery" w:eastAsia="Times New Roman" w:hAnsi="Apple Chancery" w:cs="Apple Chancery" w:hint="cs"/>
+          <w:color w:val="333333"/>
+        </w:rPr>
+        <w:t>Ah! A valiant effort, albeit a fruitless one. Looks like you could use a push in the right direction (I must admit, as a servant, I have no visibility on what this hint could mean. I only type that which my good lord Monsieur DeVries demands):</w:t>
+      </w:r>
     </w:p>
     <w:p>
       <w:pPr>
@@ -206,72 +227,65 @@
       <w:pPr>
         <w:spacing w:after="240"/>
         <w:rPr>
-          <w:rFonts w:ascii="Helvetica Neue" w:eastAsia="Times New Roman" w:hAnsi="Helvetica Neue" w:cs="Times New Roman"/>
-          <w:color w:val="333333"/>
-        </w:rPr>
-      </w:pPr>
+          <w:rFonts w:ascii="Helvetica Neue" w:eastAsia="Times New Roman" w:hAnsi="Helvetica Neue" w:cstheme="minorHAnsi"/>
+          <w:b/>
+          <w:bCs/>
+          <w:color w:val="333333"/>
+        </w:rPr>
+      </w:pPr>
+      <w:r>
+        <w:rPr>
+          <w:rFonts w:ascii="Helvetica Neue" w:eastAsia="Times New Roman" w:hAnsi="Helvetica Neue" w:cstheme="minorHAnsi"/>
+          <w:b/>
+          <w:bCs/>
+          <w:color w:val="333333"/>
+        </w:rPr>
+        <w:t>HINT -- The butter is very cold.</w:t>
+      </w:r>
     </w:p>
     <w:p>
       <w:pPr>
         <w:spacing w:after="240"/>
         <w:rPr>
-          <w:rFonts w:ascii="Helvetica Neue" w:eastAsia="Times New Roman" w:hAnsi="Helvetica Neue" w:cs="Times New Roman"/>
-          <w:color w:val="333333"/>
-        </w:rPr>
-      </w:pPr>
-      <w:r>
-        <w:rPr>
-          <w:rFonts w:ascii="Helvetica Neue" w:eastAsia="Times New Roman" w:hAnsi="Helvetica Neue" w:cs="Times New Roman"/>
-          <w:color w:val="333333"/>
-        </w:rPr>
-        <w:t>HINT -- The butter is very cold.</w:t>
+          <w:rFonts w:ascii="Apple Chancery" w:eastAsia="Times New Roman" w:hAnsi="Apple Chancery" w:cs="Apple Chancery" w:hint="cs"/>
+          <w:color w:val="333333"/>
+        </w:rPr>
+      </w:pPr>
+      <w:r>
+        <w:rPr>
+          <w:rFonts w:ascii="Apple Chancery" w:eastAsia="Times New Roman" w:hAnsi="Apple Chancery" w:cs="Apple Chancery" w:hint="cs"/>
+          <w:color w:val="333333"/>
+        </w:rPr>
+        <w:t>The obscurity! The horror! Hopefully you gain more meaning out of this than I ever could.</w:t>
       </w:r>
     </w:p>
     <w:p>
       <w:pPr>
         <w:spacing w:after="240"/>
         <w:rPr>
-          <w:rFonts w:ascii="Helvetica Neue" w:eastAsia="Times New Roman" w:hAnsi="Helvetica Neue" w:cs="Times New Roman"/>
-          <w:color w:val="333333"/>
-        </w:rPr>
-      </w:pPr>
+          <w:rFonts w:ascii="Apple Chancery" w:eastAsia="Times New Roman" w:hAnsi="Apple Chancery" w:cs="Apple Chancery" w:hint="cs"/>
+          <w:color w:val="333333"/>
+        </w:rPr>
+      </w:pPr>
+      <w:r>
+        <w:rPr>
+          <w:rFonts w:ascii="Apple Chancery" w:eastAsia="Times New Roman" w:hAnsi="Apple Chancery" w:cs="Apple Chancery" w:hint="cs"/>
+          <w:color w:val="333333"/>
+        </w:rPr>
+        <w:t>Sincerely,</w:t>
+      </w:r>
     </w:p>
     <w:p>
       <w:pPr>
         <w:spacing w:after="240"/>
         <w:rPr>
-          <w:rFonts w:ascii="Helvetica Neue" w:eastAsia="Times New Roman" w:hAnsi="Helvetica Neue" w:cs="Times New Roman"/>
-          <w:color w:val="333333"/>
-        </w:rPr>
-      </w:pPr>
-    </w:p>
-    <w:p>
-      <w:pPr>
-        <w:spacing w:after="240"/>
-        <w:rPr>
-          <w:rFonts w:ascii="Helvetica Neue" w:eastAsia="Times New Roman" w:hAnsi="Helvetica Neue" w:cs="Times New Roman"/>
-          <w:color w:val="333333"/>
-        </w:rPr>
-      </w:pPr>
-      <w:r>
-        <w:rPr>
-          <w:rFonts w:ascii="Helvetica Neue" w:eastAsia="Times New Roman" w:hAnsi="Helvetica Neue" w:cs="Times New Roman"/>
-          <w:color w:val="333333"/>
-        </w:rPr>
-        <w:t>Sincerely,</w:t>
-      </w:r>
-    </w:p>
-    <w:p>
-      <w:pPr>
-        <w:spacing w:after="240"/>
-        <w:rPr>
-          <w:rFonts w:ascii="Helvetica Neue" w:eastAsia="Times New Roman" w:hAnsi="Helvetica Neue" w:cs="Times New Roman"/>
-          <w:color w:val="333333"/>
-        </w:rPr>
-      </w:pPr>
-      <w:r>
-        <w:rPr>
-          <w:rFonts w:ascii="Helvetica Neue" w:eastAsia="Times New Roman" w:hAnsi="Helvetica Neue" w:cs="Times New Roman"/>
+          <w:rFonts w:ascii="Apple Chancery" w:eastAsia="Times New Roman" w:hAnsi="Apple Chancery" w:cs="Apple Chancery" w:hint="cs"/>
+          <w:color w:val="333333"/>
+        </w:rPr>
+      </w:pPr>
+      <w:r>
+        <w:rPr>
+          <w:rFonts w:ascii="Apple Chancery" w:eastAsia="Times New Roman" w:hAnsi="Apple Chancery" w:cs="Apple Chancery" w:hint="cs"/>
           <w:color w:val="333333"/>
         </w:rPr>
         <w:t>Old School Still Cool</w:t>
